--- a/postgresql_scripts/relational schema comments.docx
+++ b/postgresql_scripts/relational schema comments.docx
@@ -283,78 +283,193 @@
     <w:p/>
     <w:p/>
     <w:p/>
-    <w:p/>
-    <w:p/>
-    <w:p/>
-    <w:p/>
-    <w:p/>
-    <w:p/>
-    <w:p/>
-    <w:p/>
-    <w:p/>
-    <w:p>
+    <w:p>
+      <w:r>
+        <w:t>(14/03/19)</w:t>
+      </w:r>
+    </w:p>
+    <w:p>
+      <w:r>
+        <w:t xml:space="preserve">I have not implemented </w:t>
+      </w:r>
+      <w:proofErr w:type="spellStart"/>
+      <w:r>
+        <w:t>AcceptedBids</w:t>
+      </w:r>
+      <w:proofErr w:type="spellEnd"/>
+      <w:r>
+        <w:t xml:space="preserve"> but I am currently referring to it with Reviews and Payments.</w:t>
+      </w:r>
       <w:bookmarkStart w:id="0" w:name="_GoBack"/>
       <w:bookmarkEnd w:id="0"/>
+    </w:p>
+    <w:p>
+      <w:r>
+        <w:t>Changes made:</w:t>
+      </w:r>
+    </w:p>
+    <w:p>
+      <w:pPr>
+        <w:pStyle w:val="ListParagraph"/>
+        <w:numPr>
+          <w:ilvl w:val="0"/>
+          <w:numId w:val="7"/>
+        </w:numPr>
+      </w:pPr>
+      <w:r>
+        <w:t>Added some key and total constraints to the ER diagram.</w:t>
+      </w:r>
+    </w:p>
+    <w:p>
+      <w:pPr>
+        <w:pStyle w:val="ListParagraph"/>
+        <w:numPr>
+          <w:ilvl w:val="0"/>
+          <w:numId w:val="7"/>
+        </w:numPr>
+      </w:pPr>
+      <w:r>
+        <w:t>Removed some ON UPDATE CASCADE for any reference to username as username should not be updated.</w:t>
+      </w:r>
+    </w:p>
+    <w:p>
+      <w:pPr>
+        <w:pStyle w:val="ListParagraph"/>
+        <w:numPr>
+          <w:ilvl w:val="0"/>
+          <w:numId w:val="7"/>
+        </w:numPr>
+      </w:pPr>
+      <w:r>
+        <w:t xml:space="preserve">Removed some ON DELETE CASCADE/SET NULL for any reference to </w:t>
+      </w:r>
+      <w:proofErr w:type="spellStart"/>
+      <w:r>
+        <w:t>PetSpecies</w:t>
+      </w:r>
+      <w:proofErr w:type="spellEnd"/>
+      <w:r>
+        <w:t xml:space="preserve"> and </w:t>
+      </w:r>
+      <w:proofErr w:type="spellStart"/>
+      <w:r>
+        <w:t>WeightClass</w:t>
+      </w:r>
+      <w:proofErr w:type="spellEnd"/>
+      <w:r>
+        <w:t xml:space="preserve"> as I am not sure how we should handle that yet. (this is to prevent removal at the moment.)</w:t>
+      </w:r>
+    </w:p>
+    <w:p>
+      <w:pPr>
+        <w:pStyle w:val="ListParagraph"/>
+        <w:numPr>
+          <w:ilvl w:val="0"/>
+          <w:numId w:val="7"/>
+        </w:numPr>
+      </w:pPr>
+      <w:r>
+        <w:t xml:space="preserve">Removed </w:t>
+      </w:r>
+      <w:proofErr w:type="spellStart"/>
+      <w:r>
+        <w:t>PetBreed</w:t>
+      </w:r>
+      <w:proofErr w:type="spellEnd"/>
+      <w:r>
+        <w:t xml:space="preserve"> table (agreed in chat to remove breed entirely)</w:t>
+      </w:r>
+    </w:p>
+    <w:p>
+      <w:pPr>
+        <w:pStyle w:val="ListParagraph"/>
+        <w:numPr>
+          <w:ilvl w:val="0"/>
+          <w:numId w:val="7"/>
+        </w:numPr>
+      </w:pPr>
       <w:r>
         <w:lastRenderedPageBreak/>
-        <w:t>ER diagram which has been implemented:</w:t>
-      </w:r>
-    </w:p>
-    <w:p>
-      <w:r>
-        <w:rPr>
-          <w:noProof/>
-        </w:rPr>
-        <w:drawing>
-          <wp:inline distT="0" distB="0" distL="0" distR="0" wp14:anchorId="1EDE7D81" wp14:editId="51D7DAF1">
-            <wp:extent cx="5716905" cy="7622540"/>
-            <wp:effectExtent l="0" t="0" r="0" b="0"/>
-            <wp:docPr id="1" name="Picture 1" descr="C:\Users\USER\Downloads\WhatsApp Image 2019-03-08 at 01.25.31.jpeg"/>
-            <wp:cNvGraphicFramePr>
-              <a:graphicFrameLocks xmlns:a="http://schemas.openxmlformats.org/drawingml/2006/main" noChangeAspect="1"/>
-            </wp:cNvGraphicFramePr>
-            <a:graphic xmlns:a="http://schemas.openxmlformats.org/drawingml/2006/main">
-              <a:graphicData uri="http://schemas.openxmlformats.org/drawingml/2006/picture">
-                <pic:pic xmlns:pic="http://schemas.openxmlformats.org/drawingml/2006/picture">
-                  <pic:nvPicPr>
-                    <pic:cNvPr id="0" name="Picture 1" descr="C:\Users\USER\Downloads\WhatsApp Image 2019-03-08 at 01.25.31.jpeg"/>
-                    <pic:cNvPicPr>
-                      <a:picLocks noChangeAspect="1" noChangeArrowheads="1"/>
-                    </pic:cNvPicPr>
-                  </pic:nvPicPr>
-                  <pic:blipFill>
-                    <a:blip r:embed="rId5">
-                      <a:extLst>
-                        <a:ext uri="{28A0092B-C50C-407E-A947-70E740481C1C}">
-                          <a14:useLocalDpi xmlns:a14="http://schemas.microsoft.com/office/drawing/2010/main" val="0"/>
-                        </a:ext>
-                      </a:extLst>
-                    </a:blip>
-                    <a:srcRect/>
-                    <a:stretch>
-                      <a:fillRect/>
-                    </a:stretch>
-                  </pic:blipFill>
-                  <pic:spPr bwMode="auto">
-                    <a:xfrm>
-                      <a:off x="0" y="0"/>
-                      <a:ext cx="5716905" cy="7622540"/>
-                    </a:xfrm>
-                    <a:prstGeom prst="rect">
-                      <a:avLst/>
-                    </a:prstGeom>
-                    <a:noFill/>
-                    <a:ln>
-                      <a:noFill/>
-                    </a:ln>
-                  </pic:spPr>
-                </pic:pic>
-              </a:graphicData>
-            </a:graphic>
-          </wp:inline>
-        </w:drawing>
-      </w:r>
-    </w:p>
+        <w:t xml:space="preserve">Added </w:t>
+      </w:r>
+      <w:proofErr w:type="spellStart"/>
+      <w:r>
+        <w:t>service_type_id</w:t>
+      </w:r>
+      <w:proofErr w:type="spellEnd"/>
+      <w:r>
+        <w:t xml:space="preserve"> field to </w:t>
+      </w:r>
+      <w:proofErr w:type="spellStart"/>
+      <w:r>
+        <w:t>OfferedCares</w:t>
+      </w:r>
+      <w:proofErr w:type="spellEnd"/>
+      <w:r>
+        <w:t xml:space="preserve"> table, and removed all “offers” related stuff from Caretaker.</w:t>
+      </w:r>
+    </w:p>
+    <w:p>
+      <w:pPr>
+        <w:pStyle w:val="ListParagraph"/>
+        <w:numPr>
+          <w:ilvl w:val="0"/>
+          <w:numId w:val="7"/>
+        </w:numPr>
+      </w:pPr>
+      <w:r>
+        <w:t>Made all table names plural (just to standardize things).</w:t>
+      </w:r>
+    </w:p>
+    <w:p>
+      <w:pPr>
+        <w:pStyle w:val="ListParagraph"/>
+        <w:numPr>
+          <w:ilvl w:val="0"/>
+          <w:numId w:val="7"/>
+        </w:numPr>
+      </w:pPr>
+      <w:r>
+        <w:t>Changed the aggregation.</w:t>
+      </w:r>
+    </w:p>
+    <w:p>
+      <w:pPr>
+        <w:pStyle w:val="ListParagraph"/>
+        <w:numPr>
+          <w:ilvl w:val="0"/>
+          <w:numId w:val="7"/>
+        </w:numPr>
+      </w:pPr>
+      <w:r>
+        <w:t>Changed the connection of Reviews and Payment.</w:t>
+      </w:r>
+    </w:p>
+    <w:p>
+      <w:pPr>
+        <w:pStyle w:val="ListParagraph"/>
+        <w:numPr>
+          <w:ilvl w:val="0"/>
+          <w:numId w:val="7"/>
+        </w:numPr>
+      </w:pPr>
+      <w:r>
+        <w:t>Introduced ID fields for Availabilities and Bid, for the Accepted</w:t>
+      </w:r>
+    </w:p>
+    <w:p>
+      <w:pPr>
+        <w:pStyle w:val="ListParagraph"/>
+        <w:numPr>
+          <w:ilvl w:val="0"/>
+          <w:numId w:val="7"/>
+        </w:numPr>
+      </w:pPr>
+      <w:r>
+        <w:t>Uppercased all special keywords.</w:t>
+      </w:r>
+    </w:p>
+    <w:p/>
     <w:p/>
     <w:sectPr>
       <w:pgSz w:w="11906" w:h="16838"/>
@@ -902,6 +1017,95 @@
       </w:pPr>
     </w:lvl>
   </w:abstractNum>
+  <w:abstractNum w:abstractNumId="6" w15:restartNumberingAfterBreak="0">
+    <w:nsid w:val="7F3025F6"/>
+    <w:multiLevelType w:val="hybridMultilevel"/>
+    <w:tmpl w:val="272E734C"/>
+    <w:lvl w:ilvl="0" w:tplc="38090011">
+      <w:start w:val="1"/>
+      <w:numFmt w:val="decimal"/>
+      <w:lvlText w:val="%1)"/>
+      <w:lvlJc w:val="left"/>
+      <w:pPr>
+        <w:ind w:left="720" w:hanging="360"/>
+      </w:pPr>
+      <w:rPr>
+        <w:rFonts w:hint="default"/>
+      </w:rPr>
+    </w:lvl>
+    <w:lvl w:ilvl="1" w:tplc="38090019" w:tentative="1">
+      <w:start w:val="1"/>
+      <w:numFmt w:val="lowerLetter"/>
+      <w:lvlText w:val="%2."/>
+      <w:lvlJc w:val="left"/>
+      <w:pPr>
+        <w:ind w:left="1440" w:hanging="360"/>
+      </w:pPr>
+    </w:lvl>
+    <w:lvl w:ilvl="2" w:tplc="3809001B" w:tentative="1">
+      <w:start w:val="1"/>
+      <w:numFmt w:val="lowerRoman"/>
+      <w:lvlText w:val="%3."/>
+      <w:lvlJc w:val="right"/>
+      <w:pPr>
+        <w:ind w:left="2160" w:hanging="180"/>
+      </w:pPr>
+    </w:lvl>
+    <w:lvl w:ilvl="3" w:tplc="3809000F" w:tentative="1">
+      <w:start w:val="1"/>
+      <w:numFmt w:val="decimal"/>
+      <w:lvlText w:val="%4."/>
+      <w:lvlJc w:val="left"/>
+      <w:pPr>
+        <w:ind w:left="2880" w:hanging="360"/>
+      </w:pPr>
+    </w:lvl>
+    <w:lvl w:ilvl="4" w:tplc="38090019" w:tentative="1">
+      <w:start w:val="1"/>
+      <w:numFmt w:val="lowerLetter"/>
+      <w:lvlText w:val="%5."/>
+      <w:lvlJc w:val="left"/>
+      <w:pPr>
+        <w:ind w:left="3600" w:hanging="360"/>
+      </w:pPr>
+    </w:lvl>
+    <w:lvl w:ilvl="5" w:tplc="3809001B" w:tentative="1">
+      <w:start w:val="1"/>
+      <w:numFmt w:val="lowerRoman"/>
+      <w:lvlText w:val="%6."/>
+      <w:lvlJc w:val="right"/>
+      <w:pPr>
+        <w:ind w:left="4320" w:hanging="180"/>
+      </w:pPr>
+    </w:lvl>
+    <w:lvl w:ilvl="6" w:tplc="3809000F" w:tentative="1">
+      <w:start w:val="1"/>
+      <w:numFmt w:val="decimal"/>
+      <w:lvlText w:val="%7."/>
+      <w:lvlJc w:val="left"/>
+      <w:pPr>
+        <w:ind w:left="5040" w:hanging="360"/>
+      </w:pPr>
+    </w:lvl>
+    <w:lvl w:ilvl="7" w:tplc="38090019" w:tentative="1">
+      <w:start w:val="1"/>
+      <w:numFmt w:val="lowerLetter"/>
+      <w:lvlText w:val="%8."/>
+      <w:lvlJc w:val="left"/>
+      <w:pPr>
+        <w:ind w:left="5760" w:hanging="360"/>
+      </w:pPr>
+    </w:lvl>
+    <w:lvl w:ilvl="8" w:tplc="3809001B" w:tentative="1">
+      <w:start w:val="1"/>
+      <w:numFmt w:val="lowerRoman"/>
+      <w:lvlText w:val="%9."/>
+      <w:lvlJc w:val="right"/>
+      <w:pPr>
+        <w:ind w:left="6480" w:hanging="180"/>
+      </w:pPr>
+    </w:lvl>
+  </w:abstractNum>
   <w:num w:numId="1">
     <w:abstractNumId w:val="2"/>
   </w:num>
@@ -919,6 +1123,9 @@
   </w:num>
   <w:num w:numId="6">
     <w:abstractNumId w:val="5"/>
+  </w:num>
+  <w:num w:numId="7">
+    <w:abstractNumId w:val="6"/>
   </w:num>
 </w:numbering>
 </file>
@@ -1359,6 +1566,36 @@
       <w:contextualSpacing/>
     </w:pPr>
   </w:style>
+  <w:style w:type="paragraph" w:styleId="BalloonText">
+    <w:name w:val="Balloon Text"/>
+    <w:basedOn w:val="Normal"/>
+    <w:link w:val="BalloonTextChar"/>
+    <w:uiPriority w:val="99"/>
+    <w:semiHidden/>
+    <w:unhideWhenUsed/>
+    <w:rsid w:val="0000557C"/>
+    <w:pPr>
+      <w:spacing w:after="0" w:line="240" w:lineRule="auto"/>
+    </w:pPr>
+    <w:rPr>
+      <w:rFonts w:ascii="Segoe UI" w:hAnsi="Segoe UI" w:cs="Segoe UI"/>
+      <w:sz w:val="18"/>
+      <w:szCs w:val="18"/>
+    </w:rPr>
+  </w:style>
+  <w:style w:type="character" w:customStyle="1" w:styleId="BalloonTextChar">
+    <w:name w:val="Balloon Text Char"/>
+    <w:basedOn w:val="DefaultParagraphFont"/>
+    <w:link w:val="BalloonText"/>
+    <w:uiPriority w:val="99"/>
+    <w:semiHidden/>
+    <w:rsid w:val="0000557C"/>
+    <w:rPr>
+      <w:rFonts w:ascii="Segoe UI" w:hAnsi="Segoe UI" w:cs="Segoe UI"/>
+      <w:sz w:val="18"/>
+      <w:szCs w:val="18"/>
+    </w:rPr>
+  </w:style>
 </w:styles>
 </file>
 
